--- a/public/word-template/zaminlik-muqavilesi.docx
+++ b/public/word-template/zaminlik-muqavilesi.docx
@@ -154,18 +154,19 @@
           <w:szCs w:val="24"/>
           <w:lang w:val="az-Latn-AZ"/>
         </w:rPr>
-        <w:t xml:space="preserve"> </w:t>
-      </w:r>
-      <w:r>
-        <w:rPr>
-          <w:rFonts w:ascii="Times New Roman" w:hAnsi="Times New Roman" w:cs="Times New Roman"/>
-          <w:i/>
-          <w:color w:val="FF0000"/>
-          <w:sz w:val="28"/>
-          <w:szCs w:val="28"/>
-          <w:lang w:val="az-Latn-AZ"/>
-        </w:rPr>
-        <w:t>№</w:t>
+        <w:t>${ID</w:t>
+      </w:r>
+      <w:bookmarkStart w:id="0" w:name="_GoBack"/>
+      <w:bookmarkEnd w:id="0"/>
+      <w:r>
+        <w:rPr>
+          <w:rFonts w:ascii="Times New Roman" w:hAnsi="Times New Roman" w:cs="Times New Roman"/>
+          <w:b/>
+          <w:sz w:val="24"/>
+          <w:szCs w:val="24"/>
+          <w:lang w:val="az-Latn-AZ"/>
+        </w:rPr>
+        <w:t>}</w:t>
       </w:r>
       <w:r>
         <w:rPr>
@@ -1659,8 +1660,6 @@
         </w:rPr>
         <w:t>guarantor_identity_number</w:t>
       </w:r>
-      <w:bookmarkStart w:id="0" w:name="_GoBack"/>
-      <w:bookmarkEnd w:id="0"/>
       <w:r>
         <w:rPr>
           <w:rFonts w:ascii="Times New Roman" w:hAnsi="Times New Roman" w:cs="Times New Roman"/>

--- a/public/word-template/zaminlik-muqavilesi.docx
+++ b/public/word-template/zaminlik-muqavilesi.docx
@@ -154,19 +154,7 @@
           <w:szCs w:val="24"/>
           <w:lang w:val="az-Latn-AZ"/>
         </w:rPr>
-        <w:t>${ID</w:t>
-      </w:r>
-      <w:bookmarkStart w:id="0" w:name="_GoBack"/>
-      <w:bookmarkEnd w:id="0"/>
-      <w:r>
-        <w:rPr>
-          <w:rFonts w:ascii="Times New Roman" w:hAnsi="Times New Roman" w:cs="Times New Roman"/>
-          <w:b/>
-          <w:sz w:val="24"/>
-          <w:szCs w:val="24"/>
-          <w:lang w:val="az-Latn-AZ"/>
-        </w:rPr>
-        <w:t>}</w:t>
+        <w:t>${ID}</w:t>
       </w:r>
       <w:r>
         <w:rPr>
@@ -1207,7 +1195,18 @@
           <w:szCs w:val="18"/>
           <w:lang w:val="az-Latn-AZ"/>
         </w:rPr>
-        <w:t xml:space="preserve">______RPŞ </w:t>
+        <w:t>${RPS}</w:t>
+      </w:r>
+      <w:r>
+        <w:rPr>
+          <w:rFonts w:ascii="Times New Roman" w:hAnsi="Times New Roman" w:cs="Times New Roman"/>
+          <w:b/>
+          <w:color w:val="FF0000"/>
+          <w:sz w:val="18"/>
+          <w:szCs w:val="18"/>
+          <w:lang w:val="az-Latn-AZ"/>
+        </w:rPr>
+        <w:t xml:space="preserve"> </w:t>
       </w:r>
       <w:r>
         <w:rPr>
@@ -1298,7 +1297,40 @@
           <w:szCs w:val="18"/>
           <w:lang w:val="az-Latn-AZ"/>
         </w:rPr>
-        <w:t xml:space="preserve">__________  -ci il </w:t>
+        <w:t>${</w:t>
+      </w:r>
+      <w:r>
+        <w:rPr>
+          <w:rFonts w:ascii="Times New Roman" w:hAnsi="Times New Roman" w:cs="Times New Roman"/>
+          <w:b/>
+          <w:color w:val="FF0000"/>
+          <w:sz w:val="18"/>
+          <w:szCs w:val="18"/>
+          <w:lang w:val="az-Latn-AZ"/>
+        </w:rPr>
+        <w:t>indentity_given_date</w:t>
+      </w:r>
+      <w:r>
+        <w:rPr>
+          <w:rFonts w:ascii="Times New Roman" w:hAnsi="Times New Roman" w:cs="Times New Roman"/>
+          <w:b/>
+          <w:color w:val="FF0000"/>
+          <w:sz w:val="18"/>
+          <w:szCs w:val="18"/>
+          <w:lang w:val="az-Latn-AZ"/>
+        </w:rPr>
+        <w:t>}</w:t>
+      </w:r>
+      <w:r>
+        <w:rPr>
+          <w:rFonts w:ascii="Times New Roman" w:hAnsi="Times New Roman" w:cs="Times New Roman"/>
+          <w:b/>
+          <w:color w:val="FF0000"/>
+          <w:sz w:val="18"/>
+          <w:szCs w:val="18"/>
+          <w:lang w:val="az-Latn-AZ"/>
+        </w:rPr>
+        <w:t xml:space="preserve">-ci il </w:t>
       </w:r>
       <w:r>
         <w:rPr>
@@ -1511,7 +1543,29 @@
           <w:szCs w:val="18"/>
           <w:lang w:val="az-Latn-AZ"/>
         </w:rPr>
-        <w:t>______RPŞ</w:t>
+        <w:t>${</w:t>
+      </w:r>
+      <w:r>
+        <w:rPr>
+          <w:rFonts w:ascii="Times New Roman" w:hAnsi="Times New Roman" w:cs="Times New Roman"/>
+          <w:b/>
+          <w:color w:val="FF0000"/>
+          <w:sz w:val="18"/>
+          <w:szCs w:val="18"/>
+          <w:lang w:val="az-Latn-AZ"/>
+        </w:rPr>
+        <w:t>guarantor_identity_agency</w:t>
+      </w:r>
+      <w:r>
+        <w:rPr>
+          <w:rFonts w:ascii="Times New Roman" w:hAnsi="Times New Roman" w:cs="Times New Roman"/>
+          <w:b/>
+          <w:color w:val="FF0000"/>
+          <w:sz w:val="18"/>
+          <w:szCs w:val="18"/>
+          <w:lang w:val="az-Latn-AZ"/>
+        </w:rPr>
+        <w:t>}</w:t>
       </w:r>
       <w:r>
         <w:rPr>
@@ -1592,7 +1646,53 @@
           <w:szCs w:val="18"/>
           <w:lang w:val="az-Latn-AZ"/>
         </w:rPr>
-        <w:t xml:space="preserve"> __________  -ci il </w:t>
+        <w:t xml:space="preserve"> </w:t>
+      </w:r>
+      <w:r>
+        <w:rPr>
+          <w:rFonts w:ascii="Times New Roman" w:hAnsi="Times New Roman" w:cs="Times New Roman"/>
+          <w:b/>
+          <w:color w:val="FF0000"/>
+          <w:sz w:val="18"/>
+          <w:szCs w:val="18"/>
+          <w:lang w:val="az-Latn-AZ"/>
+        </w:rPr>
+        <w:t>${</w:t>
+      </w:r>
+      <w:r>
+        <w:rPr>
+          <w:rFonts w:ascii="Times New Roman" w:hAnsi="Times New Roman" w:cs="Times New Roman"/>
+          <w:b/>
+          <w:color w:val="FF0000"/>
+          <w:sz w:val="18"/>
+          <w:szCs w:val="18"/>
+          <w:lang w:val="az-Latn-AZ"/>
+        </w:rPr>
+        <w:t>guarantor_identity_given_date</w:t>
+      </w:r>
+      <w:bookmarkStart w:id="0" w:name="_GoBack"/>
+      <w:bookmarkEnd w:id="0"/>
+      <w:r>
+        <w:rPr>
+          <w:rFonts w:ascii="Times New Roman" w:hAnsi="Times New Roman" w:cs="Times New Roman"/>
+          <w:b/>
+          <w:color w:val="FF0000"/>
+          <w:sz w:val="18"/>
+          <w:szCs w:val="18"/>
+          <w:lang w:val="az-Latn-AZ"/>
+        </w:rPr>
+        <w:t>}</w:t>
+      </w:r>
+      <w:r>
+        <w:rPr>
+          <w:rFonts w:ascii="Times New Roman" w:hAnsi="Times New Roman" w:cs="Times New Roman"/>
+          <w:b/>
+          <w:color w:val="FF0000"/>
+          <w:sz w:val="18"/>
+          <w:szCs w:val="18"/>
+          <w:lang w:val="az-Latn-AZ"/>
+        </w:rPr>
+        <w:t xml:space="preserve">-ci il </w:t>
       </w:r>
       <w:r>
         <w:rPr>
